--- a/tests/org.obeonetwork.m2doc.tests/resources/document/properties/unusedVariablesInFooter.docx
+++ b/tests/org.obeonetwork.m2doc.tests/resources/document/properties/unusedVariablesInFooter.docx
@@ -58,54 +58,42 @@
 <w:ftr xmlns:wpc="http://schemas.microsoft.com/office/word/2010/wordprocessingCanvas" xmlns:mc="http://schemas.openxmlformats.org/markup-compatibility/2006" xmlns:o="urn:schemas-microsoft-com:office:office" xmlns:r="http://schemas.openxmlformats.org/officeDocument/2006/relationships" xmlns:m="http://schemas.openxmlformats.org/officeDocument/2006/math" xmlns:v="urn:schemas-microsoft-com:vml" xmlns:wp14="http://schemas.microsoft.com/office/word/2010/wordprocessingDrawing" xmlns:wp="http://schemas.openxmlformats.org/drawingml/2006/wordprocessingDrawing" xmlns:w10="urn:schemas-microsoft-com:office:word" xmlns:w="http://schemas.openxmlformats.org/wordprocessingml/2006/main" xmlns:w14="http://schemas.microsoft.com/office/word/2010/wordml" xmlns:w15="http://schemas.microsoft.com/office/word/2012/wordml" xmlns:wpg="http://schemas.microsoft.com/office/word/2010/wordprocessingGroup" xmlns:wpi="http://schemas.microsoft.com/office/word/2010/wordprocessingInk" xmlns:wne="http://schemas.microsoft.com/office/word/2006/wordml" xmlns:wps="http://schemas.microsoft.com/office/word/2010/wordprocessingShape" mc:Ignorable="w14 w15 wp14">
   <w:p>
     <w:r>
-      <w:fldChar w:fldCharType="begin"/>
-    </w:r>
-    <w:r>
       <w:rPr>
         <w:lang w:val="en-US"/>
       </w:rPr>
-      <w:instrText xml:space="preserve">m:link </w:instrText>
+      <w:t xml:space="preserve">{m:link </w:t>
     </w:r>
     <w:r>
       <w:rPr>
         <w:lang w:val="en-US"/>
       </w:rPr>
-      <w:instrText>linkName</w:instrText>
+      <w:t>linkName</w:t>
     </w:r>
     <w:r>
       <w:rPr>
         <w:lang w:val="en-US"/>
       </w:rPr>
-      <w:instrText xml:space="preserve"> </w:instrText>
+      <w:t xml:space="preserve"> </w:t>
     </w:r>
     <w:r>
       <w:rPr>
         <w:lang w:val="en-US"/>
       </w:rPr>
-      <w:instrText>linkText</w:instrText>
-    </w:r>
-    <w:r>
-      <w:fldChar w:fldCharType="end"/>
-    </w:r>
-  </w:p>
-  <w:p>
-    <w:r>
-      <w:fldChar w:fldCharType="begin"/>
-    </w:r>
+      <w:t>linkText}</w:t>
+    </w:r>
+  </w:p>
+  <w:p>
     <w:r>
       <w:rPr>
         <w:lang w:val="en-US"/>
       </w:rPr>
-      <w:instrText xml:space="preserve">m:bookmark </w:instrText>
+      <w:t xml:space="preserve">{m:bookmark </w:t>
     </w:r>
     <w:r>
       <w:rPr>
         <w:lang w:val="en-US"/>
       </w:rPr>
-      <w:instrText>bookmarkName</w:instrText>
-    </w:r>
-    <w:r>
-      <w:fldChar w:fldCharType="end"/>
+      <w:t>bookmarkName}</w:t>
     </w:r>
   </w:p>
   <w:p>
@@ -113,27 +101,15 @@
       <w:ind w:firstLine="708"/>
     </w:pPr>
     <w:r>
-      <w:fldChar w:fldCharType="begin"/>
-    </w:r>
-    <w:r>
-      <w:instrText xml:space="preserve"> m:queryInBookmark </w:instrText>
-    </w:r>
-    <w:r>
-      <w:fldChar w:fldCharType="end"/>
-    </w:r>
-  </w:p>
-  <w:p>
-    <w:r>
-      <w:fldChar w:fldCharType="begin"/>
-    </w:r>
+      <w:t xml:space="preserve">{m:queryInBookmark}</w:t>
+    </w:r>
+  </w:p>
+  <w:p>
     <w:r>
       <w:rPr>
         <w:lang w:val="en-US"/>
       </w:rPr>
-      <w:instrText xml:space="preserve"> m:endbookmark </w:instrText>
-    </w:r>
-    <w:r>
-      <w:fldChar w:fldCharType="end"/>
+      <w:t xml:space="preserve">{m:endbookmark}</w:t>
     </w:r>
   </w:p>
   <w:p>
@@ -143,13 +119,7 @@
       </w:tabs>
     </w:pPr>
     <w:r>
-      <w:fldChar w:fldCharType="begin"/>
-    </w:r>
-    <w:r>
-      <w:instrText>m:if ifCondition</w:instrText>
-    </w:r>
-    <w:r>
-      <w:fldChar w:fldCharType="end"/>
+      <w:t>{m:if ifCondition}</w:t>
     </w:r>
   </w:p>
   <w:p>
@@ -157,13 +127,7 @@
       <w:ind w:firstLine="708"/>
     </w:pPr>
     <w:r>
-      <w:fldChar w:fldCharType="begin"/>
-    </w:r>
-    <w:r>
-      <w:instrText xml:space="preserve"> m:queryInIf </w:instrText>
-    </w:r>
-    <w:r>
-      <w:fldChar w:fldCharType="end"/>
+      <w:t xml:space="preserve">{m:queryInIf}</w:t>
     </w:r>
   </w:p>
   <w:p>
@@ -173,13 +137,7 @@
       </w:tabs>
     </w:pPr>
     <w:r>
-      <w:fldChar w:fldCharType="begin"/>
-    </w:r>
-    <w:r>
-      <w:instrText xml:space="preserve"> m:elseif elseIfCondition</w:instrText>
-    </w:r>
-    <w:r>
-      <w:fldChar w:fldCharType="end"/>
+      <w:t>{m:elseif elseIfCondition}</w:t>
     </w:r>
   </w:p>
   <w:p>
@@ -187,13 +145,7 @@
       <w:ind w:firstLine="708"/>
     </w:pPr>
     <w:r>
-      <w:fldChar w:fldCharType="begin"/>
-    </w:r>
-    <w:r>
-      <w:instrText xml:space="preserve"> m:queryInElseIf </w:instrText>
-    </w:r>
-    <w:r>
-      <w:fldChar w:fldCharType="end"/>
+      <w:t xml:space="preserve">{m:queryInElseIf}</w:t>
     </w:r>
   </w:p>
   <w:p>
@@ -203,13 +155,7 @@
       </w:tabs>
     </w:pPr>
     <w:r>
-      <w:fldChar w:fldCharType="begin"/>
-    </w:r>
-    <w:r>
-      <w:instrText xml:space="preserve"> m:else </w:instrText>
-    </w:r>
-    <w:r>
-      <w:fldChar w:fldCharType="end"/>
+      <w:t xml:space="preserve">{m:else}</w:t>
     </w:r>
   </w:p>
   <w:p>
@@ -217,13 +163,7 @@
       <w:ind w:firstLine="708"/>
     </w:pPr>
     <w:r>
-      <w:fldChar w:fldCharType="begin"/>
-    </w:r>
-    <w:r>
-      <w:instrText xml:space="preserve"> m:queryInElse </w:instrText>
-    </w:r>
-    <w:r>
-      <w:fldChar w:fldCharType="end"/>
+      <w:t xml:space="preserve">{m:queryInElse}</w:t>
     </w:r>
   </w:p>
   <w:p>
@@ -233,24 +173,12 @@
       </w:tabs>
     </w:pPr>
     <w:r>
-      <w:fldChar w:fldCharType="begin"/>
-    </w:r>
-    <w:r>
-      <w:instrText xml:space="preserve"> m:endif </w:instrText>
-    </w:r>
-    <w:r>
-      <w:fldChar w:fldCharType="end"/>
-    </w:r>
-  </w:p>
-  <w:p>
-    <w:r>
-      <w:fldChar w:fldCharType="begin"/>
-    </w:r>
-    <w:r>
-      <w:instrText>m:let v = letExpression</w:instrText>
-    </w:r>
-    <w:r>
-      <w:fldChar w:fldCharType="end"/>
+      <w:t xml:space="preserve">{m:endif}</w:t>
+    </w:r>
+  </w:p>
+  <w:p>
+    <w:r>
+      <w:t>{m:let v = letExpression}</w:t>
     </w:r>
   </w:p>
   <w:p>
@@ -258,13 +186,7 @@
       <w:ind w:firstLine="708"/>
     </w:pPr>
     <w:r>
-      <w:fldChar w:fldCharType="begin"/>
-    </w:r>
-    <w:r>
-      <w:instrText xml:space="preserve"> m:v </w:instrText>
-    </w:r>
-    <w:r>
-      <w:fldChar w:fldCharType="end"/>
+      <w:t xml:space="preserve">{m:v}</w:t>
     </w:r>
   </w:p>
   <w:p>
@@ -272,35 +194,17 @@
       <w:ind w:firstLine="708"/>
     </w:pPr>
     <w:r>
-      <w:fldChar w:fldCharType="begin"/>
-    </w:r>
-    <w:r>
-      <w:instrText xml:space="preserve"> m:queryInLet </w:instrText>
-    </w:r>
-    <w:r>
-      <w:fldChar w:fldCharType="end"/>
-    </w:r>
-  </w:p>
-  <w:p>
-    <w:r>
-      <w:fldChar w:fldCharType="begin"/>
-    </w:r>
-    <w:r>
-      <w:instrText xml:space="preserve"> m:endlet </w:instrText>
-    </w:r>
-    <w:r>
-      <w:fldChar w:fldCharType="end"/>
-    </w:r>
-  </w:p>
-  <w:p>
-    <w:r>
-      <w:fldChar w:fldCharType="begin"/>
-    </w:r>
-    <w:r>
-      <w:instrText>m:for v | forExpression</w:instrText>
-    </w:r>
-    <w:r>
-      <w:fldChar w:fldCharType="end"/>
+      <w:t xml:space="preserve">{m:queryInLet}</w:t>
+    </w:r>
+  </w:p>
+  <w:p>
+    <w:r>
+      <w:t xml:space="preserve">{m:endlet}</w:t>
+    </w:r>
+  </w:p>
+  <w:p>
+    <w:r>
+      <w:t>{m:for v | forExpression}</w:t>
     </w:r>
   </w:p>
   <w:p>
@@ -308,13 +212,7 @@
       <w:ind w:firstLine="708"/>
     </w:pPr>
     <w:r>
-      <w:fldChar w:fldCharType="begin"/>
-    </w:r>
-    <w:r>
-      <w:instrText xml:space="preserve"> m:v </w:instrText>
-    </w:r>
-    <w:r>
-      <w:fldChar w:fldCharType="end"/>
+      <w:t xml:space="preserve">{m:v}</w:t>
     </w:r>
   </w:p>
   <w:p>
@@ -322,57 +220,27 @@
       <w:ind w:firstLine="708"/>
     </w:pPr>
     <w:r>
-      <w:fldChar w:fldCharType="begin"/>
-    </w:r>
-    <w:r>
-      <w:instrText xml:space="preserve"> m:queryInFor </w:instrText>
-    </w:r>
-    <w:r>
-      <w:fldChar w:fldCharType="end"/>
-    </w:r>
-  </w:p>
-  <w:p>
-    <w:r>
-      <w:fldChar w:fldCharType="begin"/>
-    </w:r>
-    <w:r>
-      <w:instrText xml:space="preserve"> m:endfor </w:instrText>
-    </w:r>
-    <w:r>
-      <w:fldChar w:fldCharType="end"/>
-    </w:r>
-  </w:p>
-  <w:p>
-    <w:r>
-      <w:fldChar w:fldCharType="begin"/>
-    </w:r>
-    <w:r>
-      <w:instrText xml:space="preserve"> m:queryExpression </w:instrText>
-    </w:r>
-    <w:r>
-      <w:fldChar w:fldCharType="end"/>
-    </w:r>
-  </w:p>
-  <w:p>
-    <w:r>
-      <w:fldChar w:fldCharType="begin"/>
-    </w:r>
-    <w:r>
-      <w:instrText xml:space="preserve"> m:Sequence{1,2,3}-&gt;select(v | v + aqlInSelect) </w:instrText>
-    </w:r>
-    <w:r>
-      <w:fldChar w:fldCharType="end"/>
-    </w:r>
-  </w:p>
-  <w:p>
-    <w:r>
-      <w:fldChar w:fldCharType="begin"/>
-    </w:r>
-    <w:r>
-      <w:instrText xml:space="preserve"> m: let v = aqlLetExpression in v + aqlLetBody </w:instrText>
-    </w:r>
-    <w:r>
-      <w:fldChar w:fldCharType="end"/>
+      <w:t xml:space="preserve">{m:queryInFor}</w:t>
+    </w:r>
+  </w:p>
+  <w:p>
+    <w:r>
+      <w:t xml:space="preserve">{m:endfor}</w:t>
+    </w:r>
+  </w:p>
+  <w:p>
+    <w:r>
+      <w:t xml:space="preserve">{m:queryExpression}</w:t>
+    </w:r>
+  </w:p>
+  <w:p>
+    <w:r>
+      <w:t xml:space="preserve">{m:Sequence{1,2,3}-&gt;select(v | v + aqlInSelect)}</w:t>
+    </w:r>
+  </w:p>
+  <w:p>
+    <w:r>
+      <w:t xml:space="preserve">{m: let v = aqlLetExpression in v + aqlLetBody}</w:t>
     </w:r>
   </w:p>
   <w:p/>
